--- a/files/CMS-2017-0163-0936-1.docx
+++ b/files/CMS-2017-0163-0936-1.docx
@@ -1,6 +1,6 @@
 
 <file path=word/document.xml><?xml version="1.0" encoding="utf-8"?>
-<w:document xmlns:ve="http://schemas.openxmlformats.org/markup-compatibility/2006" xmlns:o="urn:schemas-microsoft-com:office:office" xmlns:r="http://schemas.openxmlformats.org/officeDocument/2006/relationships" xmlns:m="http://schemas.openxmlformats.org/officeDocument/2006/math" xmlns:v="urn:schemas-microsoft-com:vml" xmlns:wp="http://schemas.openxmlformats.org/drawingml/2006/wordprocessingDrawing" xmlns:w10="urn:schemas-microsoft-com:office:word" xmlns:w="http://schemas.openxmlformats.org/wordprocessingml/2006/main" xmlns:wne="http://schemas.microsoft.com/office/word/2006/wordml" xmlns:a="http://schemas.openxmlformats.org/drawingml/2006/main" xmlns:pic="http://schemas.openxmlformats.org/drawingml/2006/picture" xml:space="preserve">
+<w:document xmlns:wpc="http://schemas.microsoft.com/office/word/2010/wordprocessingCanvas" xmlns:mc="http://schemas.openxmlformats.org/markup-compatibility/2006" xmlns:o="urn:schemas-microsoft-com:office:office" xmlns:r="http://schemas.openxmlformats.org/officeDocument/2006/relationships" xmlns:m="http://schemas.openxmlformats.org/officeDocument/2006/math" xmlns:v="urn:schemas-microsoft-com:vml" xmlns:wp14="http://schemas.microsoft.com/office/word/2010/wordprocessingDrawing" xmlns:wp="http://schemas.openxmlformats.org/drawingml/2006/wordprocessingDrawing" xmlns:w10="urn:schemas-microsoft-com:office:word" xmlns:w="http://schemas.openxmlformats.org/wordprocessingml/2006/main" xmlns:w14="http://schemas.microsoft.com/office/word/2010/wordml" xmlns:w15="http://schemas.microsoft.com/office/word/2012/wordml" xmlns:wpg="http://schemas.microsoft.com/office/word/2010/wordprocessingGroup" xmlns:wpi="http://schemas.microsoft.com/office/word/2010/wordprocessingInk" xmlns:wne="http://schemas.microsoft.com/office/word/2006/wordml" xmlns:wps="http://schemas.microsoft.com/office/word/2010/wordprocessingShape" mc:Ignorable="w14 w15 wp14">
   <w:body>
     <w:p>
       <w:pPr>
@@ -8,7 +8,6 @@
         <w:spacing w:before="67"/>
       </w:pPr>
       <w:r>
-        <w:rPr/>
         <w:t>March 5, 2018</w:t>
       </w:r>
     </w:p>
@@ -29,18 +28,16 @@
         <w:ind w:right="6541"/>
       </w:pPr>
       <w:r>
-        <w:rPr/>
         <w:t>The Honorable Seema Verma Administrator</w:t>
       </w:r>
     </w:p>
     <w:p>
       <w:pPr>
         <w:pStyle w:val="BodyText"/>
-        <w:spacing w:line="280" w:lineRule="auto" w:before="2"/>
+        <w:spacing w:before="2" w:line="280" w:lineRule="auto"/>
         <w:ind w:right="5101"/>
       </w:pPr>
       <w:r>
-        <w:rPr/>
         <w:t>Centers for Medicare &amp; Medicaid Services Department of Health &amp; Human Services 200 Independence Avenue, S.W. Washington, D.C. 20201</w:t>
       </w:r>
     </w:p>
@@ -59,7 +56,6 @@
         <w:pStyle w:val="BodyText"/>
       </w:pPr>
       <w:r>
-        <w:rPr/>
         <w:t>RE: Comments Regarding 2019 Proposed Changes to Medicare Advantage</w:t>
       </w:r>
     </w:p>
@@ -87,7 +83,6 @@
         <w:pStyle w:val="BodyText"/>
       </w:pPr>
       <w:r>
-        <w:rPr/>
         <w:t>Dear Administrator Verma,</w:t>
       </w:r>
     </w:p>
@@ -107,7 +102,6 @@
         <w:spacing w:line="280" w:lineRule="auto"/>
       </w:pPr>
       <w:r>
-        <w:rPr/>
         <w:t>As a senior and retiree enrolled in a Medicare Advantage plan, I am very concerned that the Administration is considering changes to the Medicare Advantage program that would disrupt health care coverage for retirees.</w:t>
       </w:r>
     </w:p>
@@ -128,27 +122,30 @@
         <w:ind w:right="121"/>
       </w:pPr>
       <w:r>
-        <w:rPr/>
-        <w:t>My wife and I are retired teachers from Michigan. For 32 years I taught mostly math and</w:t>
+        <w:t xml:space="preserve">My wife </w:t>
+      </w:r>
+      <w:r>
+        <w:t>and I are retired teachers from Michigan. For 32 years I taught mostly math and</w:t>
       </w:r>
       <w:r>
         <w:rPr>
           <w:spacing w:val="-24"/>
         </w:rPr>
-        <w:t> </w:t>
-      </w:r>
-      <w:r>
-        <w:rPr/>
-        <w:t>science to students in grades K-12 in the public school system in Michigan before teaching handicap school children for another ten years. My wife was a school librarian in the public school system. During all those years serving the Michigan public school system, we knew we were paying into our future</w:t>
+        <w:t xml:space="preserve"> </w:t>
+      </w:r>
+      <w:r>
+        <w:t>science to students in grades K-12 in the public school system in Michigan before teaching handicap school children for another ten years. My wife was a school librarian in the</w:t>
+      </w:r>
+      <w:r>
+        <w:t xml:space="preserve"> public school system. During all those years serving the Michigan public school system, we knew we were paying into our future</w:t>
       </w:r>
       <w:r>
         <w:rPr>
           <w:spacing w:val="-7"/>
         </w:rPr>
-        <w:t> </w:t>
-      </w:r>
-      <w:r>
-        <w:rPr/>
+        <w:t xml:space="preserve"> </w:t>
+      </w:r>
+      <w:r>
         <w:t>care.</w:t>
       </w:r>
     </w:p>
@@ -168,8 +165,13 @@
         <w:spacing w:line="280" w:lineRule="auto"/>
       </w:pPr>
       <w:r>
-        <w:rPr/>
-        <w:t>When my wife and I turned 65, we drove up to East Lansing to sit down with a Blue Cross Blue Shield counselor to discuss our healthcare options for retirement. At the time, we were inundated with many, many choices. Since we once had Blue Cross Blue Shield and had been happy with them in the past, it made sense to talk to people we know and trust. We figured that a Medicare Advantage plan would help us in the long run pay less.</w:t>
+        <w:t xml:space="preserve">When my wife and I turned 65, we drove up to East Lansing to sit down with a Blue Cross Blue Shield counselor to discuss </w:t>
+      </w:r>
+      <w:r>
+        <w:t xml:space="preserve">our healthcare options for retirement. At the time, we were inundated with many, many choices. Since we once had Blue Cross Blue Shield and had been happy with them in the past, it made sense to talk to people we know and trust. We figured that a Medicare </w:t>
+      </w:r>
+      <w:r>
+        <w:t>Advantage plan would help us in the long run pay less.</w:t>
       </w:r>
     </w:p>
     <w:p>
@@ -189,8 +191,10 @@
         <w:ind w:right="141"/>
       </w:pPr>
       <w:r>
-        <w:rPr/>
-        <w:t>My wife and I have been pleased with the coverage we have received for the past four to five years from our Blue Cross Blue Shield Medicare Advantage plan sponsored by the Michigan Public School Employees Retirement System. Our premiums are about $45 a month for the both of us. In return, we have access to vision and dental benefits we need. Though we have since moved to Colorado, our coverage has not changed.</w:t>
+        <w:t>My wife and I have been pleased with the coverage we have received for the past four to five years from our Blue Cross Blue Shield Medicare Advantage plan sponsored by the Michigan Public School Emplo</w:t>
+      </w:r>
+      <w:r>
+        <w:t>yees Retirement System. Our premiums are about $45 a month for the both of us. In return, we have access to vision and dental benefits we need. Though we have since moved to Colorado, our coverage has not changed.</w:t>
       </w:r>
     </w:p>
     <w:p>
@@ -209,28 +213,32 @@
         <w:spacing w:line="280" w:lineRule="auto"/>
       </w:pPr>
       <w:r>
-        <w:rPr/>
-        <w:t>However, every year we are concerned about out of pocket costs going up and if funding to Medicare Advantage for retirees like myself is cut, my wife and I’s out of pocket costs will soar. The prospect of higher bills is very worrisome for us as our combined fixed annual income is</w:t>
-      </w:r>
-    </w:p>
-    <w:p>
-      <w:pPr>
-        <w:spacing w:after="0" w:line="280" w:lineRule="auto"/>
+        <w:t>However, every year we are concerned abou</w:t>
+      </w:r>
+      <w:r>
+        <w:t>t out of pocket costs going up and if funding to Medicare Advantage for retirees like myself is cut, my wife and I’s out of pocket costs will soar. The prospect of higher bills is very worrisome for us as our combined fixed annual income is</w:t>
+      </w:r>
+    </w:p>
+    <w:p>
+      <w:pPr>
+        <w:spacing w:line="280" w:lineRule="auto"/>
         <w:sectPr>
           <w:type w:val="continuous"/>
           <w:pgSz w:w="12240" w:h="15840"/>
-          <w:pgMar w:top="1420" w:bottom="280" w:left="1340" w:right="1380"/>
+          <w:pgMar w:top="1420" w:right="1380" w:bottom="280" w:left="1340" w:header="720" w:footer="720" w:gutter="0"/>
+          <w:cols w:space="720"/>
         </w:sectPr>
       </w:pPr>
     </w:p>
     <w:p>
       <w:pPr>
         <w:pStyle w:val="BodyText"/>
-        <w:spacing w:line="283" w:lineRule="auto" w:before="67"/>
+        <w:spacing w:before="67" w:line="283" w:lineRule="auto"/>
         <w:ind w:right="96"/>
       </w:pPr>
-      <w:r>
-        <w:rPr/>
+      <w:bookmarkStart w:id="0" w:name="_GoBack"/>
+      <w:r>
+        <w:lastRenderedPageBreak/>
         <w:t>around $72,000. Not only that, we are concerned about the impact cuts to funding will have on access to doctors and supplemental benefits.</w:t>
       </w:r>
     </w:p>
@@ -251,18 +259,19 @@
         <w:ind w:right="96"/>
       </w:pPr>
       <w:r>
-        <w:rPr/>
-        <w:t>I know I am not alone. In Michigan, over 300,000 retirees depend on a Medicare Advantage plan from a former employer. Medicare Advantage helps my wife and I stay healthy and receive the care we need. I urge policymakers to protect funding for Medicare Advantage and ensure access to quality, affordable care for retirees.</w:t>
-      </w:r>
-    </w:p>
-    <w:p>
-      <w:pPr>
-        <w:pStyle w:val="BodyText"/>
-        <w:spacing w:line="600" w:lineRule="atLeast" w:before="2"/>
+        <w:t>I know I am not alone. In Michigan, over 300,000 retirees depend on a Medicare Advantage plan from a former employer</w:t>
+      </w:r>
+      <w:r>
+        <w:t>. Medicare Advantage helps my wife and I stay healthy and receive the care we need. I urge policymakers to protect funding for Medicare Advantage and ensure access to quality, affordable care for retirees.</w:t>
+      </w:r>
+    </w:p>
+    <w:p>
+      <w:pPr>
+        <w:pStyle w:val="BodyText"/>
+        <w:spacing w:before="2" w:line="600" w:lineRule="atLeast"/>
         <w:ind w:right="8200"/>
       </w:pPr>
       <w:r>
-        <w:rPr/>
         <w:t>Sincerely, Kirby Fisher</w:t>
       </w:r>
     </w:p>
@@ -272,27 +281,31 @@
         <w:ind w:right="6840"/>
       </w:pPr>
       <w:r>
-        <w:rPr/>
-        <w:t>12209 Stone Timber Court Parker, CO 80134</w:t>
-      </w:r>
+        <w:t>12209 Stone Timber Court P</w:t>
+      </w:r>
+      <w:r>
+        <w:t>arker, CO 80134</w:t>
+      </w:r>
+      <w:bookmarkEnd w:id="0"/>
     </w:p>
     <w:sectPr>
       <w:pgSz w:w="12240" w:h="15840"/>
-      <w:pgMar w:top="1420" w:bottom="280" w:left="1340" w:right="1360"/>
+      <w:pgMar w:top="1420" w:right="1360" w:bottom="280" w:left="1340" w:header="720" w:footer="720" w:gutter="0"/>
+      <w:cols w:space="720"/>
     </w:sectPr>
   </w:body>
 </w:document>
 </file>
 
 <file path=word/styles.xml><?xml version="1.0" encoding="utf-8"?>
-<w:styles xmlns:r="http://schemas.openxmlformats.org/officeDocument/2006/relationships" xmlns:w="http://schemas.openxmlformats.org/wordprocessingml/2006/main">
+<w:styles xmlns:mc="http://schemas.openxmlformats.org/markup-compatibility/2006" xmlns:r="http://schemas.openxmlformats.org/officeDocument/2006/relationships" xmlns:w="http://schemas.openxmlformats.org/wordprocessingml/2006/main" xmlns:w14="http://schemas.microsoft.com/office/word/2010/wordml" xmlns:w15="http://schemas.microsoft.com/office/word/2012/wordml" mc:Ignorable="w14 w15">
   <w:docDefaults>
     <w:rPrDefault>
       <w:rPr>
-        <w:rFonts w:cstheme="minorBidi" w:hAnsiTheme="minorHAnsi" w:eastAsiaTheme="minorHAnsi" w:asciiTheme="minorHAnsi"/>
+        <w:rFonts w:asciiTheme="minorHAnsi" w:eastAsiaTheme="minorHAnsi" w:hAnsiTheme="minorHAnsi" w:cstheme="minorBidi"/>
         <w:sz w:val="22"/>
         <w:szCs w:val="22"/>
-        <w:lang w:val="en-US" w:bidi="ar-SA" w:eastAsia="en-US"/>
+        <w:lang w:val="en-US" w:eastAsia="en-US" w:bidi="ar-SA"/>
       </w:rPr>
     </w:rPrDefault>
     <w:pPrDefault>
@@ -300,50 +313,418 @@
         <w:widowControl w:val="0"/>
         <w:autoSpaceDE w:val="0"/>
         <w:autoSpaceDN w:val="0"/>
-        <w:spacing w:lineRule="auto" w:line="240" w:before="0" w:after="0"/>
-        <w:ind w:left="0" w:right="0"/>
-        <w:jc w:val="left"/>
       </w:pPr>
     </w:pPrDefault>
   </w:docDefaults>
-  <w:style w:styleId="DefaultParagraphFont" w:default="1" w:type="character">
+  <w:latentStyles w:defLockedState="0" w:defUIPriority="99" w:defSemiHidden="0" w:defUnhideWhenUsed="0" w:defQFormat="0" w:count="371">
+    <w:lsdException w:name="Normal" w:uiPriority="0" w:qFormat="1"/>
+    <w:lsdException w:name="heading 1" w:uiPriority="9" w:qFormat="1"/>
+    <w:lsdException w:name="heading 2" w:semiHidden="1" w:uiPriority="9" w:unhideWhenUsed="1" w:qFormat="1"/>
+    <w:lsdException w:name="heading 3" w:semiHidden="1" w:uiPriority="9" w:unhideWhenUsed="1" w:qFormat="1"/>
+    <w:lsdException w:name="heading 4" w:semiHidden="1" w:uiPriority="9" w:unhideWhenUsed="1" w:qFormat="1"/>
+    <w:lsdException w:name="heading 5" w:semiHidden="1" w:uiPriority="9" w:unhideWhenUsed="1" w:qFormat="1"/>
+    <w:lsdException w:name="heading 6" w:semiHidden="1" w:uiPriority="9" w:unhideWhenUsed="1" w:qFormat="1"/>
+    <w:lsdException w:name="heading 7" w:semiHidden="1" w:uiPriority="9" w:unhideWhenUsed="1" w:qFormat="1"/>
+    <w:lsdException w:name="heading 8" w:semiHidden="1" w:uiPriority="9" w:unhideWhenUsed="1" w:qFormat="1"/>
+    <w:lsdException w:name="heading 9" w:semiHidden="1" w:uiPriority="9" w:unhideWhenUsed="1" w:qFormat="1"/>
+    <w:lsdException w:name="index 1" w:semiHidden="1" w:unhideWhenUsed="1"/>
+    <w:lsdException w:name="index 2" w:semiHidden="1" w:unhideWhenUsed="1"/>
+    <w:lsdException w:name="index 3" w:semiHidden="1" w:unhideWhenUsed="1"/>
+    <w:lsdException w:name="index 4" w:semiHidden="1" w:unhideWhenUsed="1"/>
+    <w:lsdException w:name="index 5" w:semiHidden="1" w:unhideWhenUsed="1"/>
+    <w:lsdException w:name="index 6" w:semiHidden="1" w:unhideWhenUsed="1"/>
+    <w:lsdException w:name="index 7" w:semiHidden="1" w:unhideWhenUsed="1"/>
+    <w:lsdException w:name="index 8" w:semiHidden="1" w:unhideWhenUsed="1"/>
+    <w:lsdException w:name="index 9" w:semiHidden="1" w:unhideWhenUsed="1"/>
+    <w:lsdException w:name="toc 1" w:semiHidden="1" w:uiPriority="39" w:unhideWhenUsed="1"/>
+    <w:lsdException w:name="toc 2" w:semiHidden="1" w:uiPriority="39" w:unhideWhenUsed="1"/>
+    <w:lsdException w:name="toc 3" w:semiHidden="1" w:uiPriority="39" w:unhideWhenUsed="1"/>
+    <w:lsdException w:name="toc 4" w:semiHidden="1" w:uiPriority="39" w:unhideWhenUsed="1"/>
+    <w:lsdException w:name="toc 5" w:semiHidden="1" w:uiPriority="39" w:unhideWhenUsed="1"/>
+    <w:lsdException w:name="toc 6" w:semiHidden="1" w:uiPriority="39" w:unhideWhenUsed="1"/>
+    <w:lsdException w:name="toc 7" w:semiHidden="1" w:uiPriority="39" w:unhideWhenUsed="1"/>
+    <w:lsdException w:name="toc 8" w:semiHidden="1" w:uiPriority="39" w:unhideWhenUsed="1"/>
+    <w:lsdException w:name="toc 9" w:semiHidden="1" w:uiPriority="39" w:unhideWhenUsed="1"/>
+    <w:lsdException w:name="Normal Indent" w:semiHidden="1" w:unhideWhenUsed="1"/>
+    <w:lsdException w:name="footnote text" w:semiHidden="1" w:unhideWhenUsed="1"/>
+    <w:lsdException w:name="annotation text" w:semiHidden="1" w:unhideWhenUsed="1"/>
+    <w:lsdException w:name="header" w:semiHidden="1" w:unhideWhenUsed="1"/>
+    <w:lsdException w:name="footer" w:semiHidden="1" w:unhideWhenUsed="1"/>
+    <w:lsdException w:name="index heading" w:semiHidden="1" w:unhideWhenUsed="1"/>
+    <w:lsdException w:name="caption" w:semiHidden="1" w:uiPriority="35" w:unhideWhenUsed="1" w:qFormat="1"/>
+    <w:lsdException w:name="table of figures" w:semiHidden="1" w:unhideWhenUsed="1"/>
+    <w:lsdException w:name="envelope address" w:semiHidden="1" w:unhideWhenUsed="1"/>
+    <w:lsdException w:name="envelope return" w:semiHidden="1" w:unhideWhenUsed="1"/>
+    <w:lsdException w:name="footnote reference" w:semiHidden="1" w:unhideWhenUsed="1"/>
+    <w:lsdException w:name="annotation reference" w:semiHidden="1" w:unhideWhenUsed="1"/>
+    <w:lsdException w:name="line number" w:semiHidden="1" w:unhideWhenUsed="1"/>
+    <w:lsdException w:name="page number" w:semiHidden="1" w:unhideWhenUsed="1"/>
+    <w:lsdException w:name="endnote reference" w:semiHidden="1" w:unhideWhenUsed="1"/>
+    <w:lsdException w:name="endnote text" w:semiHidden="1" w:unhideWhenUsed="1"/>
+    <w:lsdException w:name="table of authorities" w:semiHidden="1" w:unhideWhenUsed="1"/>
+    <w:lsdException w:name="macro" w:semiHidden="1" w:unhideWhenUsed="1"/>
+    <w:lsdException w:name="toa heading" w:semiHidden="1" w:unhideWhenUsed="1"/>
+    <w:lsdException w:name="List" w:semiHidden="1" w:unhideWhenUsed="1"/>
+    <w:lsdException w:name="List Bullet" w:semiHidden="1" w:unhideWhenUsed="1"/>
+    <w:lsdException w:name="List Number" w:semiHidden="1" w:unhideWhenUsed="1"/>
+    <w:lsdException w:name="List 2" w:semiHidden="1" w:unhideWhenUsed="1"/>
+    <w:lsdException w:name="List 3" w:semiHidden="1" w:unhideWhenUsed="1"/>
+    <w:lsdException w:name="List 4" w:semiHidden="1" w:unhideWhenUsed="1"/>
+    <w:lsdException w:name="List 5" w:semiHidden="1" w:unhideWhenUsed="1"/>
+    <w:lsdException w:name="List Bullet 2" w:semiHidden="1" w:unhideWhenUsed="1"/>
+    <w:lsdException w:name="List Bullet 3" w:semiHidden="1" w:unhideWhenUsed="1"/>
+    <w:lsdException w:name="List Bullet 4" w:semiHidden="1" w:unhideWhenUsed="1"/>
+    <w:lsdException w:name="List Bullet 5" w:semiHidden="1" w:unhideWhenUsed="1"/>
+    <w:lsdException w:name="List Number 2" w:semiHidden="1" w:unhideWhenUsed="1"/>
+    <w:lsdException w:name="List Number 3" w:semiHidden="1" w:unhideWhenUsed="1"/>
+    <w:lsdException w:name="List Number 4" w:semiHidden="1" w:unhideWhenUsed="1"/>
+    <w:lsdException w:name="List Number 5" w:semiHidden="1" w:unhideWhenUsed="1"/>
+    <w:lsdException w:name="Title" w:uiPriority="10" w:qFormat="1"/>
+    <w:lsdException w:name="Closing" w:semiHidden="1" w:unhideWhenUsed="1"/>
+    <w:lsdException w:name="Signature" w:semiHidden="1" w:unhideWhenUsed="1"/>
+    <w:lsdException w:name="Default Paragraph Font" w:semiHidden="1" w:uiPriority="1" w:unhideWhenUsed="1"/>
+    <w:lsdException w:name="Body Text" w:semiHidden="1" w:unhideWhenUsed="1"/>
+    <w:lsdException w:name="Body Text Indent" w:semiHidden="1" w:unhideWhenUsed="1"/>
+    <w:lsdException w:name="List Continue" w:semiHidden="1" w:unhideWhenUsed="1"/>
+    <w:lsdException w:name="List Continue 2" w:semiHidden="1" w:unhideWhenUsed="1"/>
+    <w:lsdException w:name="List Continue 3" w:semiHidden="1" w:unhideWhenUsed="1"/>
+    <w:lsdException w:name="List Continue 4" w:semiHidden="1" w:unhideWhenUsed="1"/>
+    <w:lsdException w:name="List Continue 5" w:semiHidden="1" w:unhideWhenUsed="1"/>
+    <w:lsdException w:name="Message Header" w:semiHidden="1" w:unhideWhenUsed="1"/>
+    <w:lsdException w:name="Subtitle" w:uiPriority="11" w:qFormat="1"/>
+    <w:lsdException w:name="Salutation" w:semiHidden="1" w:unhideWhenUsed="1"/>
+    <w:lsdException w:name="Date" w:semiHidden="1" w:unhideWhenUsed="1"/>
+    <w:lsdException w:name="Body Text First Indent" w:semiHidden="1" w:unhideWhenUsed="1"/>
+    <w:lsdException w:name="Body Text First Indent 2" w:semiHidden="1" w:unhideWhenUsed="1"/>
+    <w:lsdException w:name="Note Heading" w:semiHidden="1" w:unhideWhenUsed="1"/>
+    <w:lsdException w:name="Body Text 2" w:semiHidden="1" w:unhideWhenUsed="1"/>
+    <w:lsdException w:name="Body Text 3" w:semiHidden="1" w:unhideWhenUsed="1"/>
+    <w:lsdException w:name="Body Text Indent 2" w:semiHidden="1" w:unhideWhenUsed="1"/>
+    <w:lsdException w:name="Body Text Indent 3" w:semiHidden="1" w:unhideWhenUsed="1"/>
+    <w:lsdException w:name="Block Text" w:semiHidden="1" w:unhideWhenUsed="1"/>
+    <w:lsdException w:name="Hyperlink" w:semiHidden="1" w:unhideWhenUsed="1"/>
+    <w:lsdException w:name="FollowedHyperlink" w:semiHidden="1" w:unhideWhenUsed="1"/>
+    <w:lsdException w:name="Strong" w:uiPriority="22" w:qFormat="1"/>
+    <w:lsdException w:name="Emphasis" w:uiPriority="20" w:qFormat="1"/>
+    <w:lsdException w:name="Document Map" w:semiHidden="1" w:unhideWhenUsed="1"/>
+    <w:lsdException w:name="Plain Text" w:semiHidden="1" w:unhideWhenUsed="1"/>
+    <w:lsdException w:name="E-mail Signature" w:semiHidden="1" w:unhideWhenUsed="1"/>
+    <w:lsdException w:name="HTML Top of Form" w:semiHidden="1" w:unhideWhenUsed="1"/>
+    <w:lsdException w:name="HTML Bottom of Form" w:semiHidden="1" w:unhideWhenUsed="1"/>
+    <w:lsdException w:name="Normal (Web)" w:semiHidden="1" w:unhideWhenUsed="1"/>
+    <w:lsdException w:name="HTML Acronym" w:semiHidden="1" w:unhideWhenUsed="1"/>
+    <w:lsdException w:name="HTML Address" w:semiHidden="1" w:unhideWhenUsed="1"/>
+    <w:lsdException w:name="HTML Cite" w:semiHidden="1" w:unhideWhenUsed="1"/>
+    <w:lsdException w:name="HTML Code" w:semiHidden="1" w:unhideWhenUsed="1"/>
+    <w:lsdException w:name="HTML Definition" w:semiHidden="1" w:unhideWhenUsed="1"/>
+    <w:lsdException w:name="HTML Keyboard" w:semiHidden="1" w:unhideWhenUsed="1"/>
+    <w:lsdException w:name="HTML Preformatted" w:semiHidden="1" w:unhideWhenUsed="1"/>
+    <w:lsdException w:name="HTML Sample" w:semiHidden="1" w:unhideWhenUsed="1"/>
+    <w:lsdException w:name="HTML Typewriter" w:semiHidden="1" w:unhideWhenUsed="1"/>
+    <w:lsdException w:name="HTML Variable" w:semiHidden="1" w:unhideWhenUsed="1"/>
+    <w:lsdException w:name="Normal Table" w:semiHidden="1" w:unhideWhenUsed="1"/>
+    <w:lsdException w:name="annotation subject" w:semiHidden="1" w:unhideWhenUsed="1"/>
+    <w:lsdException w:name="No List" w:semiHidden="1" w:unhideWhenUsed="1"/>
+    <w:lsdException w:name="Outline List 1" w:semiHidden="1" w:unhideWhenUsed="1"/>
+    <w:lsdException w:name="Outline List 2" w:semiHidden="1" w:unhideWhenUsed="1"/>
+    <w:lsdException w:name="Outline List 3" w:semiHidden="1" w:unhideWhenUsed="1"/>
+    <w:lsdException w:name="Table Simple 1" w:semiHidden="1" w:unhideWhenUsed="1"/>
+    <w:lsdException w:name="Table Simple 2" w:semiHidden="1" w:unhideWhenUsed="1"/>
+    <w:lsdException w:name="Table Simple 3" w:semiHidden="1" w:unhideWhenUsed="1"/>
+    <w:lsdException w:name="Table Classic 1" w:semiHidden="1" w:unhideWhenUsed="1"/>
+    <w:lsdException w:name="Table Classic 2" w:semiHidden="1" w:unhideWhenUsed="1"/>
+    <w:lsdException w:name="Table Classic 3" w:semiHidden="1" w:unhideWhenUsed="1"/>
+    <w:lsdException w:name="Table Classic 4" w:semiHidden="1" w:unhideWhenUsed="1"/>
+    <w:lsdException w:name="Table Colorful 1" w:semiHidden="1" w:unhideWhenUsed="1"/>
+    <w:lsdException w:name="Table Colorful 2" w:semiHidden="1" w:unhideWhenUsed="1"/>
+    <w:lsdException w:name="Table Colorful 3" w:semiHidden="1" w:unhideWhenUsed="1"/>
+    <w:lsdException w:name="Table Columns 1" w:semiHidden="1" w:unhideWhenUsed="1"/>
+    <w:lsdException w:name="Table Columns 2" w:semiHidden="1" w:unhideWhenUsed="1"/>
+    <w:lsdException w:name="Table Columns 3" w:semiHidden="1" w:unhideWhenUsed="1"/>
+    <w:lsdException w:name="Table Columns 4" w:semiHidden="1" w:unhideWhenUsed="1"/>
+    <w:lsdException w:name="Table Columns 5" w:semiHidden="1" w:unhideWhenUsed="1"/>
+    <w:lsdException w:name="Table Grid 1" w:semiHidden="1" w:unhideWhenUsed="1"/>
+    <w:lsdException w:name="Table Grid 2" w:semiHidden="1" w:unhideWhenUsed="1"/>
+    <w:lsdException w:name="Table Grid 3" w:semiHidden="1" w:unhideWhenUsed="1"/>
+    <w:lsdException w:name="Table Grid 4" w:semiHidden="1" w:unhideWhenUsed="1"/>
+    <w:lsdException w:name="Table Grid 5" w:semiHidden="1" w:unhideWhenUsed="1"/>
+    <w:lsdException w:name="Table Grid 6" w:semiHidden="1" w:unhideWhenUsed="1"/>
+    <w:lsdException w:name="Table Grid 7" w:semiHidden="1" w:unhideWhenUsed="1"/>
+    <w:lsdException w:name="Table Grid 8" w:semiHidden="1" w:unhideWhenUsed="1"/>
+    <w:lsdException w:name="Table List 1" w:semiHidden="1" w:unhideWhenUsed="1"/>
+    <w:lsdException w:name="Table List 2" w:semiHidden="1" w:unhideWhenUsed="1"/>
+    <w:lsdException w:name="Table List 3" w:semiHidden="1" w:unhideWhenUsed="1"/>
+    <w:lsdException w:name="Table List 4" w:semiHidden="1" w:unhideWhenUsed="1"/>
+    <w:lsdException w:name="Table List 5" w:semiHidden="1" w:unhideWhenUsed="1"/>
+    <w:lsdException w:name="Table List 6" w:semiHidden="1" w:unhideWhenUsed="1"/>
+    <w:lsdException w:name="Table List 7" w:semiHidden="1" w:unhideWhenUsed="1"/>
+    <w:lsdException w:name="Table List 8" w:semiHidden="1" w:unhideWhenUsed="1"/>
+    <w:lsdException w:name="Table 3D effects 1" w:semiHidden="1" w:unhideWhenUsed="1"/>
+    <w:lsdException w:name="Table 3D effects 2" w:semiHidden="1" w:unhideWhenUsed="1"/>
+    <w:lsdException w:name="Table 3D effects 3" w:semiHidden="1" w:unhideWhenUsed="1"/>
+    <w:lsdException w:name="Table Contemporary" w:semiHidden="1" w:unhideWhenUsed="1"/>
+    <w:lsdException w:name="Table Elegant" w:semiHidden="1" w:unhideWhenUsed="1"/>
+    <w:lsdException w:name="Table Professional" w:semiHidden="1" w:unhideWhenUsed="1"/>
+    <w:lsdException w:name="Table Subtle 1" w:semiHidden="1" w:unhideWhenUsed="1"/>
+    <w:lsdException w:name="Table Subtle 2" w:semiHidden="1" w:unhideWhenUsed="1"/>
+    <w:lsdException w:name="Table Web 1" w:semiHidden="1" w:unhideWhenUsed="1"/>
+    <w:lsdException w:name="Table Web 2" w:semiHidden="1" w:unhideWhenUsed="1"/>
+    <w:lsdException w:name="Table Web 3" w:semiHidden="1" w:unhideWhenUsed="1"/>
+    <w:lsdException w:name="Balloon Text" w:semiHidden="1" w:unhideWhenUsed="1"/>
+    <w:lsdException w:name="Table Grid" w:uiPriority="39"/>
+    <w:lsdException w:name="Table Theme" w:semiHidden="1" w:unhideWhenUsed="1"/>
+    <w:lsdException w:name="Placeholder Text" w:semiHidden="1"/>
+    <w:lsdException w:name="No Spacing" w:uiPriority="1" w:qFormat="1"/>
+    <w:lsdException w:name="Light Shading" w:uiPriority="60"/>
+    <w:lsdException w:name="Light List" w:uiPriority="61"/>
+    <w:lsdException w:name="Light Grid" w:uiPriority="62"/>
+    <w:lsdException w:name="Medium Shading 1" w:uiPriority="63"/>
+    <w:lsdException w:name="Medium Shading 2" w:uiPriority="64"/>
+    <w:lsdException w:name="Medium List 1" w:uiPriority="65"/>
+    <w:lsdException w:name="Medium List 2" w:uiPriority="66"/>
+    <w:lsdException w:name="Medium Grid 1" w:uiPriority="67"/>
+    <w:lsdException w:name="Medium Grid 2" w:uiPriority="68"/>
+    <w:lsdException w:name="Medium Grid 3" w:uiPriority="69"/>
+    <w:lsdException w:name="Dark List" w:uiPriority="70"/>
+    <w:lsdException w:name="Colorful Shading" w:uiPriority="71"/>
+    <w:lsdException w:name="Colorful List" w:uiPriority="72"/>
+    <w:lsdException w:name="Colorful Grid" w:uiPriority="73"/>
+    <w:lsdException w:name="Light Shading Accent 1" w:uiPriority="60"/>
+    <w:lsdException w:name="Light List Accent 1" w:uiPriority="61"/>
+    <w:lsdException w:name="Light Grid Accent 1" w:uiPriority="62"/>
+    <w:lsdException w:name="Medium Shading 1 Accent 1" w:uiPriority="63"/>
+    <w:lsdException w:name="Medium Shading 2 Accent 1" w:uiPriority="64"/>
+    <w:lsdException w:name="Medium List 1 Accent 1" w:uiPriority="65"/>
+    <w:lsdException w:name="Revision" w:semiHidden="1"/>
+    <w:lsdException w:name="List Paragraph" w:uiPriority="34" w:qFormat="1"/>
+    <w:lsdException w:name="Quote" w:uiPriority="29" w:qFormat="1"/>
+    <w:lsdException w:name="Intense Quote" w:uiPriority="30" w:qFormat="1"/>
+    <w:lsdException w:name="Medium List 2 Accent 1" w:uiPriority="66"/>
+    <w:lsdException w:name="Medium Grid 1 Accent 1" w:uiPriority="67"/>
+    <w:lsdException w:name="Medium Grid 2 Accent 1" w:uiPriority="68"/>
+    <w:lsdException w:name="Medium Grid 3 Accent 1" w:uiPriority="69"/>
+    <w:lsdException w:name="Dark List Accent 1" w:uiPriority="70"/>
+    <w:lsdException w:name="Colorful Shading Accent 1" w:uiPriority="71"/>
+    <w:lsdException w:name="Colorful List Accent 1" w:uiPriority="72"/>
+    <w:lsdException w:name="Colorful Grid Accent 1" w:uiPriority="73"/>
+    <w:lsdException w:name="Light Shading Accent 2" w:uiPriority="60"/>
+    <w:lsdException w:name="Light List Accent 2" w:uiPriority="61"/>
+    <w:lsdException w:name="Light Grid Accent 2" w:uiPriority="62"/>
+    <w:lsdException w:name="Medium Shading 1 Accent 2" w:uiPriority="63"/>
+    <w:lsdException w:name="Medium Shading 2 Accent 2" w:uiPriority="64"/>
+    <w:lsdException w:name="Medium List 1 Accent 2" w:uiPriority="65"/>
+    <w:lsdException w:name="Medium List 2 Accent 2" w:uiPriority="66"/>
+    <w:lsdException w:name="Medium Grid 1 Accent 2" w:uiPriority="67"/>
+    <w:lsdException w:name="Medium Grid 2 Accent 2" w:uiPriority="68"/>
+    <w:lsdException w:name="Medium Grid 3 Accent 2" w:uiPriority="69"/>
+    <w:lsdException w:name="Dark List Accent 2" w:uiPriority="70"/>
+    <w:lsdException w:name="Colorful Shading Accent 2" w:uiPriority="71"/>
+    <w:lsdException w:name="Colorful List Accent 2" w:uiPriority="72"/>
+    <w:lsdException w:name="Colorful Grid Accent 2" w:uiPriority="73"/>
+    <w:lsdException w:name="Light Shading Accent 3" w:uiPriority="60"/>
+    <w:lsdException w:name="Light List Accent 3" w:uiPriority="61"/>
+    <w:lsdException w:name="Light Grid Accent 3" w:uiPriority="62"/>
+    <w:lsdException w:name="Medium Shading 1 Accent 3" w:uiPriority="63"/>
+    <w:lsdException w:name="Medium Shading 2 Accent 3" w:uiPriority="64"/>
+    <w:lsdException w:name="Medium List 1 Accent 3" w:uiPriority="65"/>
+    <w:lsdException w:name="Medium List 2 Accent 3" w:uiPriority="66"/>
+    <w:lsdException w:name="Medium Grid 1 Accent 3" w:uiPriority="67"/>
+    <w:lsdException w:name="Medium Grid 2 Accent 3" w:uiPriority="68"/>
+    <w:lsdException w:name="Medium Grid 3 Accent 3" w:uiPriority="69"/>
+    <w:lsdException w:name="Dark List Accent 3" w:uiPriority="70"/>
+    <w:lsdException w:name="Colorful Shading Accent 3" w:uiPriority="71"/>
+    <w:lsdException w:name="Colorful List Accent 3" w:uiPriority="72"/>
+    <w:lsdException w:name="Colorful Grid Accent 3" w:uiPriority="73"/>
+    <w:lsdException w:name="Light Shading Accent 4" w:uiPriority="60"/>
+    <w:lsdException w:name="Light List Accent 4" w:uiPriority="61"/>
+    <w:lsdException w:name="Light Grid Accent 4" w:uiPriority="62"/>
+    <w:lsdException w:name="Medium Shading 1 Accent 4" w:uiPriority="63"/>
+    <w:lsdException w:name="Medium Shading 2 Accent 4" w:uiPriority="64"/>
+    <w:lsdException w:name="Medium List 1 Accent 4" w:uiPriority="65"/>
+    <w:lsdException w:name="Medium List 2 Accent 4" w:uiPriority="66"/>
+    <w:lsdException w:name="Medium Grid 1 Accent 4" w:uiPriority="67"/>
+    <w:lsdException w:name="Medium Grid 2 Accent 4" w:uiPriority="68"/>
+    <w:lsdException w:name="Medium Grid 3 Accent 4" w:uiPriority="69"/>
+    <w:lsdException w:name="Dark List Accent 4" w:uiPriority="70"/>
+    <w:lsdException w:name="Colorful Shading Accent 4" w:uiPriority="71"/>
+    <w:lsdException w:name="Colorful List Accent 4" w:uiPriority="72"/>
+    <w:lsdException w:name="Colorful Grid Accent 4" w:uiPriority="73"/>
+    <w:lsdException w:name="Light Shading Accent 5" w:uiPriority="60"/>
+    <w:lsdException w:name="Light List Accent 5" w:uiPriority="61"/>
+    <w:lsdException w:name="Light Grid Accent 5" w:uiPriority="62"/>
+    <w:lsdException w:name="Medium Shading 1 Accent 5" w:uiPriority="63"/>
+    <w:lsdException w:name="Medium Shading 2 Accent 5" w:uiPriority="64"/>
+    <w:lsdException w:name="Medium List 1 Accent 5" w:uiPriority="65"/>
+    <w:lsdException w:name="Medium List 2 Accent 5" w:uiPriority="66"/>
+    <w:lsdException w:name="Medium Grid 1 Accent 5" w:uiPriority="67"/>
+    <w:lsdException w:name="Medium Grid 2 Accent 5" w:uiPriority="68"/>
+    <w:lsdException w:name="Medium Grid 3 Accent 5" w:uiPriority="69"/>
+    <w:lsdException w:name="Dark List Accent 5" w:uiPriority="70"/>
+    <w:lsdException w:name="Colorful Shading Accent 5" w:uiPriority="71"/>
+    <w:lsdException w:name="Colorful List Accent 5" w:uiPriority="72"/>
+    <w:lsdException w:name="Colorful Grid Accent 5" w:uiPriority="73"/>
+    <w:lsdException w:name="Light Shading Accent 6" w:uiPriority="60"/>
+    <w:lsdException w:name="Light List Accent 6" w:uiPriority="61"/>
+    <w:lsdException w:name="Light Grid Accent 6" w:uiPriority="62"/>
+    <w:lsdException w:name="Medium Shading 1 Accent 6" w:uiPriority="63"/>
+    <w:lsdException w:name="Medium Shading 2 Accent 6" w:uiPriority="64"/>
+    <w:lsdException w:name="Medium List 1 Accent 6" w:uiPriority="65"/>
+    <w:lsdException w:name="Medium List 2 Accent 6" w:uiPriority="66"/>
+    <w:lsdException w:name="Medium Grid 1 Accent 6" w:uiPriority="67"/>
+    <w:lsdException w:name="Medium Grid 2 Accent 6" w:uiPriority="68"/>
+    <w:lsdException w:name="Medium Grid 3 Accent 6" w:uiPriority="69"/>
+    <w:lsdException w:name="Dark List Accent 6" w:uiPriority="70"/>
+    <w:lsdException w:name="Colorful Shading Accent 6" w:uiPriority="71"/>
+    <w:lsdException w:name="Colorful List Accent 6" w:uiPriority="72"/>
+    <w:lsdException w:name="Colorful Grid Accent 6" w:uiPriority="73"/>
+    <w:lsdException w:name="Subtle Emphasis" w:uiPriority="19" w:qFormat="1"/>
+    <w:lsdException w:name="Intense Emphasis" w:uiPriority="21" w:qFormat="1"/>
+    <w:lsdException w:name="Subtle Reference" w:uiPriority="31" w:qFormat="1"/>
+    <w:lsdException w:name="Intense Reference" w:uiPriority="32" w:qFormat="1"/>
+    <w:lsdException w:name="Book Title" w:uiPriority="33" w:qFormat="1"/>
+    <w:lsdException w:name="Bibliography" w:semiHidden="1" w:uiPriority="37" w:unhideWhenUsed="1"/>
+    <w:lsdException w:name="TOC Heading" w:semiHidden="1" w:uiPriority="39" w:unhideWhenUsed="1" w:qFormat="1"/>
+    <w:lsdException w:name="Plain Table 1" w:uiPriority="41"/>
+    <w:lsdException w:name="Plain Table 2" w:uiPriority="42"/>
+    <w:lsdException w:name="Plain Table 3" w:uiPriority="43"/>
+    <w:lsdException w:name="Plain Table 4" w:uiPriority="44"/>
+    <w:lsdException w:name="Plain Table 5" w:uiPriority="45"/>
+    <w:lsdException w:name="Grid Table Light" w:uiPriority="40"/>
+    <w:lsdException w:name="Grid Table 1 Light" w:uiPriority="46"/>
+    <w:lsdException w:name="Grid Table 2" w:uiPriority="47"/>
+    <w:lsdException w:name="Grid Table 3" w:uiPriority="48"/>
+    <w:lsdException w:name="Grid Table 4" w:uiPriority="49"/>
+    <w:lsdException w:name="Grid Table 5 Dark" w:uiPriority="50"/>
+    <w:lsdException w:name="Grid Table 6 Colorful" w:uiPriority="51"/>
+    <w:lsdException w:name="Grid Table 7 Colorful" w:uiPriority="52"/>
+    <w:lsdException w:name="Grid Table 1 Light Accent 1" w:uiPriority="46"/>
+    <w:lsdException w:name="Grid Table 2 Accent 1" w:uiPriority="47"/>
+    <w:lsdException w:name="Grid Table 3 Accent 1" w:uiPriority="48"/>
+    <w:lsdException w:name="Grid Table 4 Accent 1" w:uiPriority="49"/>
+    <w:lsdException w:name="Grid Table 5 Dark Accent 1" w:uiPriority="50"/>
+    <w:lsdException w:name="Grid Table 6 Colorful Accent 1" w:uiPriority="51"/>
+    <w:lsdException w:name="Grid Table 7 Colorful Accent 1" w:uiPriority="52"/>
+    <w:lsdException w:name="Grid Table 1 Light Accent 2" w:uiPriority="46"/>
+    <w:lsdException w:name="Grid Table 2 Accent 2" w:uiPriority="47"/>
+    <w:lsdException w:name="Grid Table 3 Accent 2" w:uiPriority="48"/>
+    <w:lsdException w:name="Grid Table 4 Accent 2" w:uiPriority="49"/>
+    <w:lsdException w:name="Grid Table 5 Dark Accent 2" w:uiPriority="50"/>
+    <w:lsdException w:name="Grid Table 6 Colorful Accent 2" w:uiPriority="51"/>
+    <w:lsdException w:name="Grid Table 7 Colorful Accent 2" w:uiPriority="52"/>
+    <w:lsdException w:name="Grid Table 1 Light Accent 3" w:uiPriority="46"/>
+    <w:lsdException w:name="Grid Table 2 Accent 3" w:uiPriority="47"/>
+    <w:lsdException w:name="Grid Table 3 Accent 3" w:uiPriority="48"/>
+    <w:lsdException w:name="Grid Table 4 Accent 3" w:uiPriority="49"/>
+    <w:lsdException w:name="Grid Table 5 Dark Accent 3" w:uiPriority="50"/>
+    <w:lsdException w:name="Grid Table 6 Colorful Accent 3" w:uiPriority="51"/>
+    <w:lsdException w:name="Grid Table 7 Colorful Accent 3" w:uiPriority="52"/>
+    <w:lsdException w:name="Grid Table 1 Light Accent 4" w:uiPriority="46"/>
+    <w:lsdException w:name="Grid Table 2 Accent 4" w:uiPriority="47"/>
+    <w:lsdException w:name="Grid Table 3 Accent 4" w:uiPriority="48"/>
+    <w:lsdException w:name="Grid Table 4 Accent 4" w:uiPriority="49"/>
+    <w:lsdException w:name="Grid Table 5 Dark Accent 4" w:uiPriority="50"/>
+    <w:lsdException w:name="Grid Table 6 Colorful Accent 4" w:uiPriority="51"/>
+    <w:lsdException w:name="Grid Table 7 Colorful Accent 4" w:uiPriority="52"/>
+    <w:lsdException w:name="Grid Table 1 Light Accent 5" w:uiPriority="46"/>
+    <w:lsdException w:name="Grid Table 2 Accent 5" w:uiPriority="47"/>
+    <w:lsdException w:name="Grid Table 3 Accent 5" w:uiPriority="48"/>
+    <w:lsdException w:name="Grid Table 4 Accent 5" w:uiPriority="49"/>
+    <w:lsdException w:name="Grid Table 5 Dark Accent 5" w:uiPriority="50"/>
+    <w:lsdException w:name="Grid Table 6 Colorful Accent 5" w:uiPriority="51"/>
+    <w:lsdException w:name="Grid Table 7 Colorful Accent 5" w:uiPriority="52"/>
+    <w:lsdException w:name="Grid Table 1 Light Accent 6" w:uiPriority="46"/>
+    <w:lsdException w:name="Grid Table 2 Accent 6" w:uiPriority="47"/>
+    <w:lsdException w:name="Grid Table 3 Accent 6" w:uiPriority="48"/>
+    <w:lsdException w:name="Grid Table 4 Accent 6" w:uiPriority="49"/>
+    <w:lsdException w:name="Grid Table 5 Dark Accent 6" w:uiPriority="50"/>
+    <w:lsdException w:name="Grid Table 6 Colorful Accent 6" w:uiPriority="51"/>
+    <w:lsdException w:name="Grid Table 7 Colorful Accent 6" w:uiPriority="52"/>
+    <w:lsdException w:name="List Table 1 Light" w:uiPriority="46"/>
+    <w:lsdException w:name="List Table 2" w:uiPriority="47"/>
+    <w:lsdException w:name="List Table 3" w:uiPriority="48"/>
+    <w:lsdException w:name="List Table 4" w:uiPriority="49"/>
+    <w:lsdException w:name="List Table 5 Dark" w:uiPriority="50"/>
+    <w:lsdException w:name="List Table 6 Colorful" w:uiPriority="51"/>
+    <w:lsdException w:name="List Table 7 Colorful" w:uiPriority="52"/>
+    <w:lsdException w:name="List Table 1 Light Accent 1" w:uiPriority="46"/>
+    <w:lsdException w:name="List Table 2 Accent 1" w:uiPriority="47"/>
+    <w:lsdException w:name="List Table 3 Accent 1" w:uiPriority="48"/>
+    <w:lsdException w:name="List Table 4 Accent 1" w:uiPriority="49"/>
+    <w:lsdException w:name="List Table 5 Dark Accent 1" w:uiPriority="50"/>
+    <w:lsdException w:name="List Table 6 Colorful Accent 1" w:uiPriority="51"/>
+    <w:lsdException w:name="List Table 7 Colorful Accent 1" w:uiPriority="52"/>
+    <w:lsdException w:name="List Table 1 Light Accent 2" w:uiPriority="46"/>
+    <w:lsdException w:name="List Table 2 Accent 2" w:uiPriority="47"/>
+    <w:lsdException w:name="List Table 3 Accent 2" w:uiPriority="48"/>
+    <w:lsdException w:name="List Table 4 Accent 2" w:uiPriority="49"/>
+    <w:lsdException w:name="List Table 5 Dark Accent 2" w:uiPriority="50"/>
+    <w:lsdException w:name="List Table 6 Colorful Accent 2" w:uiPriority="51"/>
+    <w:lsdException w:name="List Table 7 Colorful Accent 2" w:uiPriority="52"/>
+    <w:lsdException w:name="List Table 1 Light Accent 3" w:uiPriority="46"/>
+    <w:lsdException w:name="List Table 2 Accent 3" w:uiPriority="47"/>
+    <w:lsdException w:name="List Table 3 Accent 3" w:uiPriority="48"/>
+    <w:lsdException w:name="List Table 4 Accent 3" w:uiPriority="49"/>
+    <w:lsdException w:name="List Table 5 Dark Accent 3" w:uiPriority="50"/>
+    <w:lsdException w:name="List Table 6 Colorful Accent 3" w:uiPriority="51"/>
+    <w:lsdException w:name="List Table 7 Colorful Accent 3" w:uiPriority="52"/>
+    <w:lsdException w:name="List Table 1 Light Accent 4" w:uiPriority="46"/>
+    <w:lsdException w:name="List Table 2 Accent 4" w:uiPriority="47"/>
+    <w:lsdException w:name="List Table 3 Accent 4" w:uiPriority="48"/>
+    <w:lsdException w:name="List Table 4 Accent 4" w:uiPriority="49"/>
+    <w:lsdException w:name="List Table 5 Dark Accent 4" w:uiPriority="50"/>
+    <w:lsdException w:name="List Table 6 Colorful Accent 4" w:uiPriority="51"/>
+    <w:lsdException w:name="List Table 7 Colorful Accent 4" w:uiPriority="52"/>
+    <w:lsdException w:name="List Table 1 Light Accent 5" w:uiPriority="46"/>
+    <w:lsdException w:name="List Table 2 Accent 5" w:uiPriority="47"/>
+    <w:lsdException w:name="List Table 3 Accent 5" w:uiPriority="48"/>
+    <w:lsdException w:name="List Table 4 Accent 5" w:uiPriority="49"/>
+    <w:lsdException w:name="List Table 5 Dark Accent 5" w:uiPriority="50"/>
+    <w:lsdException w:name="List Table 6 Colorful Accent 5" w:uiPriority="51"/>
+    <w:lsdException w:name="List Table 7 Colorful Accent 5" w:uiPriority="52"/>
+    <w:lsdException w:name="List Table 1 Light Accent 6" w:uiPriority="46"/>
+    <w:lsdException w:name="List Table 2 Accent 6" w:uiPriority="47"/>
+    <w:lsdException w:name="List Table 3 Accent 6" w:uiPriority="48"/>
+    <w:lsdException w:name="List Table 4 Accent 6" w:uiPriority="49"/>
+    <w:lsdException w:name="List Table 5 Dark Accent 6" w:uiPriority="50"/>
+    <w:lsdException w:name="List Table 6 Colorful Accent 6" w:uiPriority="51"/>
+    <w:lsdException w:name="List Table 7 Colorful Accent 6" w:uiPriority="52"/>
+  </w:latentStyles>
+  <w:style w:type="paragraph" w:default="1" w:styleId="Normal">
+    <w:name w:val="Normal"/>
+    <w:uiPriority w:val="1"/>
+    <w:qFormat/>
+    <w:rPr>
+      <w:rFonts w:ascii="Times New Roman" w:eastAsia="Times New Roman" w:hAnsi="Times New Roman" w:cs="Times New Roman"/>
+    </w:rPr>
+  </w:style>
+  <w:style w:type="character" w:default="1" w:styleId="DefaultParagraphFont">
     <w:name w:val="Default Paragraph Font"/>
     <w:uiPriority w:val="1"/>
     <w:semiHidden/>
     <w:unhideWhenUsed/>
   </w:style>
-  <w:style w:styleId="TableNormal" w:default="1" w:type="table">
-    <w:name w:val="Table Normal"/>
-    <w:uiPriority w:val="2"/>
+  <w:style w:type="table" w:default="1" w:styleId="TableNormal">
+    <w:name w:val="Normal Table"/>
+    <w:uiPriority w:val="99"/>
     <w:semiHidden/>
     <w:unhideWhenUsed/>
-    <w:qFormat/>
     <w:tblPr>
       <w:tblInd w:w="0" w:type="dxa"/>
       <w:tblCellMar>
         <w:top w:w="0" w:type="dxa"/>
-        <w:left w:w="0" w:type="dxa"/>
+        <w:left w:w="108" w:type="dxa"/>
         <w:bottom w:w="0" w:type="dxa"/>
-        <w:right w:w="0" w:type="dxa"/>
+        <w:right w:w="108" w:type="dxa"/>
       </w:tblCellMar>
     </w:tblPr>
   </w:style>
-  <w:style w:styleId="NoList" w:default="1" w:type="numbering">
+  <w:style w:type="numbering" w:default="1" w:styleId="NoList">
     <w:name w:val="No List"/>
     <w:uiPriority w:val="99"/>
     <w:semiHidden/>
     <w:unhideWhenUsed/>
   </w:style>
-  <w:style w:default="1" w:styleId="Normal" w:type="paragraph">
-    <w:name w:val="Normal"/>
-    <w:uiPriority w:val="1"/>
-    <w:qFormat/>
-    <w:pPr/>
-    <w:rPr>
-      <w:rFonts w:ascii="Times New Roman" w:hAnsi="Times New Roman" w:eastAsia="Times New Roman" w:cs="Times New Roman"/>
-    </w:rPr>
-  </w:style>
-  <w:style w:styleId="BodyText" w:type="paragraph">
+  <w:style w:type="paragraph" w:styleId="BodyText">
     <w:name w:val="Body Text"/>
     <w:basedOn w:val="Normal"/>
     <w:uiPriority w:val="1"/>
@@ -352,26 +733,21 @@
       <w:ind w:left="100"/>
     </w:pPr>
     <w:rPr>
-      <w:rFonts w:ascii="Times New Roman" w:hAnsi="Times New Roman" w:eastAsia="Times New Roman" w:cs="Times New Roman"/>
       <w:sz w:val="24"/>
       <w:szCs w:val="24"/>
     </w:rPr>
   </w:style>
-  <w:style w:styleId="ListParagraph" w:type="paragraph">
+  <w:style w:type="paragraph" w:styleId="ListParagraph">
     <w:name w:val="List Paragraph"/>
     <w:basedOn w:val="Normal"/>
     <w:uiPriority w:val="1"/>
     <w:qFormat/>
-    <w:pPr/>
-    <w:rPr/>
   </w:style>
-  <w:style w:styleId="TableParagraph" w:type="paragraph">
+  <w:style w:type="paragraph" w:customStyle="1" w:styleId="TableParagraph">
     <w:name w:val="Table Paragraph"/>
     <w:basedOn w:val="Normal"/>
     <w:uiPriority w:val="1"/>
     <w:qFormat/>
-    <w:pPr/>
-    <w:rPr/>
   </w:style>
 </w:styles>
 </file>
